--- a/Documentation/RequiredDocument_Group2.docx
+++ b/Documentation/RequiredDocument_Group2.docx
@@ -1,6 +1,6 @@
 
 <file path=word/document.xml><?xml version="1.0" encoding="utf-8"?>
-<w:document xmlns:wpc="http://schemas.microsoft.com/office/word/2010/wordprocessingCanvas" xmlns:cx="http://schemas.microsoft.com/office/drawing/2014/chartex" xmlns:cx1="http://schemas.microsoft.com/office/drawing/2015/9/8/chartex" xmlns:cx2="http://schemas.microsoft.com/office/drawing/2015/10/21/chartex" xmlns:cx3="http://schemas.microsoft.com/office/drawing/2016/5/9/chartex" xmlns:cx4="http://schemas.microsoft.com/office/drawing/2016/5/10/chartex" xmlns:cx5="http://schemas.microsoft.com/office/drawing/2016/5/11/chartex" xmlns:cx6="http://schemas.microsoft.com/office/drawing/2016/5/12/chartex" xmlns:cx7="http://schemas.microsoft.com/office/drawing/2016/5/13/chartex" xmlns:cx8="http://schemas.microsoft.com/office/drawing/2016/5/14/chartex" xmlns:mc="http://schemas.openxmlformats.org/markup-compatibility/2006" xmlns:aink="http://schemas.microsoft.com/office/drawing/2016/ink" xmlns:am3d="http://schemas.microsoft.com/office/drawing/2017/model3d" xmlns:o="urn:schemas-microsoft-com:office:office" xmlns:r="http://schemas.openxmlformats.org/officeDocument/2006/relationships" xmlns:m="http://schemas.openxmlformats.org/officeDocument/2006/math" xmlns:v="urn:schemas-microsoft-com:vml" xmlns:wp14="http://schemas.microsoft.com/office/word/2010/wordprocessingDrawing" xmlns:wp="http://schemas.openxmlformats.org/drawingml/2006/wordprocessingDrawing" xmlns:w10="urn:schemas-microsoft-com:office:word" xmlns:w="http://schemas.openxmlformats.org/wordprocessingml/2006/main" xmlns:w14="http://schemas.microsoft.com/office/word/2010/wordml" xmlns:w15="http://schemas.microsoft.com/office/word/2012/wordml" xmlns:w16cid="http://schemas.microsoft.com/office/word/2016/wordml/cid" xmlns:w16se="http://schemas.microsoft.com/office/word/2015/wordml/symex" xmlns:wpg="http://schemas.microsoft.com/office/word/2010/wordprocessingGroup" xmlns:wpi="http://schemas.microsoft.com/office/word/2010/wordprocessingInk" xmlns:wne="http://schemas.microsoft.com/office/word/2006/wordml" xmlns:wps="http://schemas.microsoft.com/office/word/2010/wordprocessingShape" mc:Ignorable="w14 w15 w16se w16cid wp14">
+<w:document xmlns:wpc="http://schemas.microsoft.com/office/word/2010/wordprocessingCanvas" xmlns:cx="http://schemas.microsoft.com/office/drawing/2014/chartex" xmlns:cx1="http://schemas.microsoft.com/office/drawing/2015/9/8/chartex" xmlns:cx2="http://schemas.microsoft.com/office/drawing/2015/10/21/chartex" xmlns:cx3="http://schemas.microsoft.com/office/drawing/2016/5/9/chartex" xmlns:cx4="http://schemas.microsoft.com/office/drawing/2016/5/10/chartex" xmlns:cx5="http://schemas.microsoft.com/office/drawing/2016/5/11/chartex" xmlns:cx6="http://schemas.microsoft.com/office/drawing/2016/5/12/chartex" xmlns:cx7="http://schemas.microsoft.com/office/drawing/2016/5/13/chartex" xmlns:cx8="http://schemas.microsoft.com/office/drawing/2016/5/14/chartex" xmlns:mc="http://schemas.openxmlformats.org/markup-compatibility/2006" xmlns:aink="http://schemas.microsoft.com/office/drawing/2016/ink" xmlns:am3d="http://schemas.microsoft.com/office/drawing/2017/model3d" xmlns:o="urn:schemas-microsoft-com:office:office" xmlns:r="http://schemas.openxmlformats.org/officeDocument/2006/relationships" xmlns:m="http://schemas.openxmlformats.org/officeDocument/2006/math" xmlns:v="urn:schemas-microsoft-com:vml" xmlns:wp14="http://schemas.microsoft.com/office/word/2010/wordprocessingDrawing" xmlns:wp="http://schemas.openxmlformats.org/drawingml/2006/wordprocessingDrawing" xmlns:w10="urn:schemas-microsoft-com:office:word" xmlns:w="http://schemas.openxmlformats.org/wordprocessingml/2006/main" xmlns:w14="http://schemas.microsoft.com/office/word/2010/wordml" xmlns:w15="http://schemas.microsoft.com/office/word/2012/wordml" xmlns:w16cex="http://schemas.microsoft.com/office/word/2018/wordml/cex" xmlns:w16cid="http://schemas.microsoft.com/office/word/2016/wordml/cid" xmlns:w16="http://schemas.microsoft.com/office/word/2018/wordml" xmlns:w16se="http://schemas.microsoft.com/office/word/2015/wordml/symex" xmlns:wpg="http://schemas.microsoft.com/office/word/2010/wordprocessingGroup" xmlns:wpi="http://schemas.microsoft.com/office/word/2010/wordprocessingInk" xmlns:wne="http://schemas.microsoft.com/office/word/2006/wordml" xmlns:wps="http://schemas.microsoft.com/office/word/2010/wordprocessingShape" mc:Ignorable="w14 w15 w16se w16cid w16 w16cex wp14">
   <w:body>
     <w:p>
       <w:pPr>
@@ -115,18 +115,8 @@
           <w:sz w:val="28"/>
           <w:szCs w:val="28"/>
         </w:rPr>
-        <w:t xml:space="preserve">Arjun </w:t>
-      </w:r>
-      <w:proofErr w:type="spellStart"/>
-      <w:r>
-        <w:rPr>
-          <w:rFonts w:ascii="Century Schoolbook" w:hAnsi="Century Schoolbook"/>
-          <w:sz w:val="28"/>
-          <w:szCs w:val="28"/>
-        </w:rPr>
-        <w:t>Kaura</w:t>
-      </w:r>
-      <w:proofErr w:type="spellEnd"/>
+        <w:t>Arjun Kaura</w:t>
+      </w:r>
     </w:p>
     <w:p>
       <w:pPr>
@@ -299,16 +289,14 @@
         </w:rPr>
         <w:t xml:space="preserve">The Venn Diagram software is intended to construct </w:t>
       </w:r>
-      <w:proofErr w:type="spellStart"/>
-      <w:r>
-        <w:rPr>
-          <w:rFonts w:ascii="Century Schoolbook" w:hAnsi="Century Schoolbook"/>
-          <w:sz w:val="24"/>
-          <w:szCs w:val="24"/>
-        </w:rPr>
-        <w:t>venn</w:t>
-      </w:r>
-      <w:proofErr w:type="spellEnd"/>
+      <w:r>
+        <w:rPr>
+          <w:rFonts w:ascii="Century Schoolbook" w:hAnsi="Century Schoolbook"/>
+          <w:sz w:val="24"/>
+          <w:szCs w:val="24"/>
+        </w:rPr>
+        <w:t>Venn</w:t>
+      </w:r>
       <w:r>
         <w:rPr>
           <w:rFonts w:ascii="Century Schoolbook" w:hAnsi="Century Schoolbook"/>
@@ -451,16 +439,14 @@
         </w:rPr>
         <w:t xml:space="preserve">gram software features will give the user the ability to create, save, load, and print </w:t>
       </w:r>
-      <w:proofErr w:type="spellStart"/>
-      <w:r>
-        <w:rPr>
-          <w:rFonts w:ascii="Century Schoolbook" w:hAnsi="Century Schoolbook"/>
-          <w:sz w:val="24"/>
-          <w:szCs w:val="24"/>
-        </w:rPr>
-        <w:t>venn</w:t>
-      </w:r>
-      <w:proofErr w:type="spellEnd"/>
+      <w:r>
+        <w:rPr>
+          <w:rFonts w:ascii="Century Schoolbook" w:hAnsi="Century Schoolbook"/>
+          <w:sz w:val="24"/>
+          <w:szCs w:val="24"/>
+        </w:rPr>
+        <w:t>Venn</w:t>
+      </w:r>
       <w:r>
         <w:rPr>
           <w:rFonts w:ascii="Century Schoolbook" w:hAnsi="Century Schoolbook"/>
@@ -485,16 +471,14 @@
         </w:rPr>
         <w:t xml:space="preserve">The base case of every </w:t>
       </w:r>
-      <w:proofErr w:type="spellStart"/>
-      <w:r>
-        <w:rPr>
-          <w:rFonts w:ascii="Century Schoolbook" w:hAnsi="Century Schoolbook"/>
-          <w:sz w:val="24"/>
-          <w:szCs w:val="24"/>
-        </w:rPr>
-        <w:t>venn</w:t>
-      </w:r>
-      <w:proofErr w:type="spellEnd"/>
+      <w:r>
+        <w:rPr>
+          <w:rFonts w:ascii="Century Schoolbook" w:hAnsi="Century Schoolbook"/>
+          <w:sz w:val="24"/>
+          <w:szCs w:val="24"/>
+        </w:rPr>
+        <w:t>Venn</w:t>
+      </w:r>
       <w:r>
         <w:rPr>
           <w:rFonts w:ascii="Century Schoolbook" w:hAnsi="Century Schoolbook"/>
@@ -519,16 +503,14 @@
         </w:rPr>
         <w:t xml:space="preserve">to customize their desired </w:t>
       </w:r>
-      <w:proofErr w:type="spellStart"/>
-      <w:r>
-        <w:rPr>
-          <w:rFonts w:ascii="Century Schoolbook" w:hAnsi="Century Schoolbook"/>
-          <w:sz w:val="24"/>
-          <w:szCs w:val="24"/>
-        </w:rPr>
-        <w:t>venn</w:t>
-      </w:r>
-      <w:proofErr w:type="spellEnd"/>
+      <w:r>
+        <w:rPr>
+          <w:rFonts w:ascii="Century Schoolbook" w:hAnsi="Century Schoolbook"/>
+          <w:sz w:val="24"/>
+          <w:szCs w:val="24"/>
+        </w:rPr>
+        <w:t>Venn</w:t>
+      </w:r>
       <w:r>
         <w:rPr>
           <w:rFonts w:ascii="Century Schoolbook" w:hAnsi="Century Schoolbook"/>
@@ -543,25 +525,7 @@
           <w:sz w:val="24"/>
           <w:szCs w:val="24"/>
         </w:rPr>
-        <w:t xml:space="preserve">diagram. Some features include, resizing of each individual circle, defining a </w:t>
-      </w:r>
-      <w:proofErr w:type="spellStart"/>
-      <w:r>
-        <w:rPr>
-          <w:rFonts w:ascii="Century Schoolbook" w:hAnsi="Century Schoolbook"/>
-          <w:sz w:val="24"/>
-          <w:szCs w:val="24"/>
-        </w:rPr>
-        <w:t>colour</w:t>
-      </w:r>
-      <w:proofErr w:type="spellEnd"/>
-      <w:r>
-        <w:rPr>
-          <w:rFonts w:ascii="Century Schoolbook" w:hAnsi="Century Schoolbook"/>
-          <w:sz w:val="24"/>
-          <w:szCs w:val="24"/>
-        </w:rPr>
-        <w:t xml:space="preserve"> scheme for each circle while defining a unique contrast for the intersection, and selecting desired font.</w:t>
+        <w:t>diagram. Some features include, resizing of each individual circle, defining a colour scheme for each circle while defining a unique contrast for the intersection, and selecting desired font.</w:t>
       </w:r>
     </w:p>
     <w:p>
@@ -1143,215 +1107,196 @@
           <w:sz w:val="28"/>
           <w:szCs w:val="28"/>
         </w:rPr>
-        <w:t xml:space="preserve">Selecting </w:t>
+        <w:t>Selecting Colour</w:t>
+      </w:r>
+    </w:p>
+    <w:p>
+      <w:pPr>
+        <w:rPr>
+          <w:rFonts w:ascii="Century Schoolbook" w:hAnsi="Century Schoolbook"/>
+          <w:sz w:val="24"/>
+          <w:szCs w:val="24"/>
+        </w:rPr>
+      </w:pPr>
+      <w:r>
+        <w:rPr>
+          <w:rFonts w:ascii="Century Schoolbook" w:hAnsi="Century Schoolbook"/>
+          <w:sz w:val="24"/>
+          <w:szCs w:val="24"/>
+        </w:rPr>
+        <w:t xml:space="preserve">The following </w:t>
+      </w:r>
+      <w:r>
+        <w:rPr>
+          <w:rFonts w:ascii="Century Schoolbook" w:hAnsi="Century Schoolbook"/>
+          <w:sz w:val="24"/>
+          <w:szCs w:val="24"/>
+        </w:rPr>
+        <w:t>button</w:t>
+      </w:r>
+      <w:r>
+        <w:rPr>
+          <w:rFonts w:ascii="Century Schoolbook" w:hAnsi="Century Schoolbook"/>
+          <w:sz w:val="24"/>
+          <w:szCs w:val="24"/>
+        </w:rPr>
+        <w:t xml:space="preserve"> (highlighted in red) </w:t>
+      </w:r>
+      <w:r>
+        <w:rPr>
+          <w:rFonts w:ascii="Century Schoolbook" w:hAnsi="Century Schoolbook"/>
+          <w:sz w:val="24"/>
+          <w:szCs w:val="24"/>
+        </w:rPr>
+        <w:t>“#</w:t>
       </w:r>
       <w:proofErr w:type="spellStart"/>
       <w:r>
         <w:rPr>
           <w:rFonts w:ascii="Century Schoolbook" w:hAnsi="Century Schoolbook"/>
-          <w:b/>
-          <w:bCs/>
-          <w:sz w:val="28"/>
-          <w:szCs w:val="28"/>
+          <w:sz w:val="24"/>
+          <w:szCs w:val="24"/>
+        </w:rPr>
+        <w:t>ccffcc</w:t>
+      </w:r>
+      <w:proofErr w:type="spellEnd"/>
+      <w:r>
+        <w:rPr>
+          <w:rFonts w:ascii="Century Schoolbook" w:hAnsi="Century Schoolbook"/>
+          <w:sz w:val="24"/>
+          <w:szCs w:val="24"/>
+        </w:rPr>
+        <w:t>”, “#</w:t>
+      </w:r>
+      <w:r>
+        <w:rPr>
+          <w:rFonts w:ascii="Century Schoolbook" w:hAnsi="Century Schoolbook"/>
+          <w:sz w:val="24"/>
+          <w:szCs w:val="24"/>
+        </w:rPr>
+        <w:t>ffb8b8</w:t>
+      </w:r>
+      <w:r>
+        <w:rPr>
+          <w:rFonts w:ascii="Century Schoolbook" w:hAnsi="Century Schoolbook"/>
+          <w:sz w:val="24"/>
+          <w:szCs w:val="24"/>
+        </w:rPr>
+        <w:t>” is selected</w:t>
+      </w:r>
+      <w:r>
+        <w:rPr>
+          <w:rFonts w:ascii="Century Schoolbook" w:hAnsi="Century Schoolbook"/>
+          <w:sz w:val="24"/>
+          <w:szCs w:val="24"/>
+        </w:rPr>
+        <w:t xml:space="preserve"> to </w:t>
+      </w:r>
+      <w:r>
+        <w:rPr>
+          <w:rFonts w:ascii="Century Schoolbook" w:hAnsi="Century Schoolbook"/>
+          <w:sz w:val="24"/>
+          <w:szCs w:val="24"/>
+        </w:rPr>
+        <w:t>change colour of circle 1 and 2</w:t>
+      </w:r>
+      <w:r>
+        <w:rPr>
+          <w:rFonts w:ascii="Century Schoolbook" w:hAnsi="Century Schoolbook"/>
+          <w:sz w:val="24"/>
+          <w:szCs w:val="24"/>
+        </w:rPr>
+        <w:t xml:space="preserve">, user can then choose desired </w:t>
+      </w:r>
+      <w:r>
+        <w:rPr>
+          <w:rFonts w:ascii="Century Schoolbook" w:hAnsi="Century Schoolbook"/>
+          <w:sz w:val="24"/>
+          <w:szCs w:val="24"/>
+        </w:rPr>
+        <w:t>colour</w:t>
+      </w:r>
+      <w:r>
+        <w:rPr>
+          <w:rFonts w:ascii="Century Schoolbook" w:hAnsi="Century Schoolbook"/>
+          <w:sz w:val="24"/>
+          <w:szCs w:val="24"/>
+        </w:rPr>
+        <w:t xml:space="preserve"> depending on which </w:t>
+      </w:r>
+      <w:r>
+        <w:rPr>
+          <w:rFonts w:ascii="Century Schoolbook" w:hAnsi="Century Schoolbook"/>
+          <w:sz w:val="24"/>
+          <w:szCs w:val="24"/>
+        </w:rPr>
+        <w:t>button</w:t>
+      </w:r>
+      <w:r>
+        <w:rPr>
+          <w:rFonts w:ascii="Century Schoolbook" w:hAnsi="Century Schoolbook"/>
+          <w:sz w:val="24"/>
+          <w:szCs w:val="24"/>
+        </w:rPr>
+        <w:t xml:space="preserve"> is used. </w:t>
+      </w:r>
+      <w:r>
+        <w:rPr>
+          <w:rFonts w:ascii="Century Schoolbook" w:hAnsi="Century Schoolbook"/>
+          <w:sz w:val="24"/>
+          <w:szCs w:val="24"/>
+        </w:rPr>
+        <w:t>A popup window will display available colours to choose from.</w:t>
+      </w:r>
+    </w:p>
+    <w:p>
+      <w:pPr>
+        <w:rPr>
+          <w:rFonts w:ascii="Century Schoolbook" w:hAnsi="Century Schoolbook"/>
+          <w:sz w:val="24"/>
+          <w:szCs w:val="24"/>
+        </w:rPr>
+      </w:pPr>
+      <w:r>
+        <w:rPr>
+          <w:rFonts w:ascii="Century Schoolbook" w:hAnsi="Century Schoolbook"/>
+          <w:sz w:val="24"/>
+          <w:szCs w:val="24"/>
+        </w:rPr>
+        <w:t xml:space="preserve">Expected result (highlighted in blue): </w:t>
+      </w:r>
+      <w:r>
+        <w:rPr>
+          <w:rFonts w:ascii="Century Schoolbook" w:hAnsi="Century Schoolbook"/>
+          <w:sz w:val="24"/>
+          <w:szCs w:val="24"/>
         </w:rPr>
         <w:t>Colour</w:t>
       </w:r>
-      <w:proofErr w:type="spellEnd"/>
-    </w:p>
-    <w:p>
-      <w:pPr>
-        <w:rPr>
-          <w:rFonts w:ascii="Century Schoolbook" w:hAnsi="Century Schoolbook"/>
-          <w:sz w:val="24"/>
-          <w:szCs w:val="24"/>
-        </w:rPr>
-      </w:pPr>
-      <w:r>
-        <w:rPr>
-          <w:rFonts w:ascii="Century Schoolbook" w:hAnsi="Century Schoolbook"/>
-          <w:sz w:val="24"/>
-          <w:szCs w:val="24"/>
-        </w:rPr>
-        <w:t xml:space="preserve">The following </w:t>
-      </w:r>
-      <w:r>
-        <w:rPr>
-          <w:rFonts w:ascii="Century Schoolbook" w:hAnsi="Century Schoolbook"/>
-          <w:sz w:val="24"/>
-          <w:szCs w:val="24"/>
-        </w:rPr>
-        <w:t>button</w:t>
-      </w:r>
-      <w:r>
-        <w:rPr>
-          <w:rFonts w:ascii="Century Schoolbook" w:hAnsi="Century Schoolbook"/>
-          <w:sz w:val="24"/>
-          <w:szCs w:val="24"/>
-        </w:rPr>
-        <w:t xml:space="preserve"> (highlighted in red) </w:t>
-      </w:r>
-      <w:r>
-        <w:rPr>
-          <w:rFonts w:ascii="Century Schoolbook" w:hAnsi="Century Schoolbook"/>
-          <w:sz w:val="24"/>
-          <w:szCs w:val="24"/>
-        </w:rPr>
-        <w:t>“#</w:t>
-      </w:r>
-      <w:proofErr w:type="spellStart"/>
-      <w:r>
-        <w:rPr>
-          <w:rFonts w:ascii="Century Schoolbook" w:hAnsi="Century Schoolbook"/>
-          <w:sz w:val="24"/>
-          <w:szCs w:val="24"/>
-        </w:rPr>
-        <w:t>ccffcc</w:t>
-      </w:r>
-      <w:proofErr w:type="spellEnd"/>
-      <w:r>
-        <w:rPr>
-          <w:rFonts w:ascii="Century Schoolbook" w:hAnsi="Century Schoolbook"/>
-          <w:sz w:val="24"/>
-          <w:szCs w:val="24"/>
-        </w:rPr>
-        <w:t>”, “#</w:t>
-      </w:r>
-      <w:r>
-        <w:rPr>
-          <w:rFonts w:ascii="Century Schoolbook" w:hAnsi="Century Schoolbook"/>
-          <w:sz w:val="24"/>
-          <w:szCs w:val="24"/>
-        </w:rPr>
-        <w:t>ffb8b8</w:t>
-      </w:r>
-      <w:r>
-        <w:rPr>
-          <w:rFonts w:ascii="Century Schoolbook" w:hAnsi="Century Schoolbook"/>
-          <w:sz w:val="24"/>
-          <w:szCs w:val="24"/>
-        </w:rPr>
-        <w:t>” is selected</w:t>
-      </w:r>
-      <w:r>
-        <w:rPr>
-          <w:rFonts w:ascii="Century Schoolbook" w:hAnsi="Century Schoolbook"/>
-          <w:sz w:val="24"/>
-          <w:szCs w:val="24"/>
-        </w:rPr>
-        <w:t xml:space="preserve"> to </w:t>
-      </w:r>
-      <w:r>
-        <w:rPr>
-          <w:rFonts w:ascii="Century Schoolbook" w:hAnsi="Century Schoolbook"/>
-          <w:sz w:val="24"/>
-          <w:szCs w:val="24"/>
-        </w:rPr>
-        <w:t xml:space="preserve">change </w:t>
-      </w:r>
-      <w:proofErr w:type="spellStart"/>
-      <w:r>
-        <w:rPr>
-          <w:rFonts w:ascii="Century Schoolbook" w:hAnsi="Century Schoolbook"/>
-          <w:sz w:val="24"/>
-          <w:szCs w:val="24"/>
-        </w:rPr>
-        <w:t>colour</w:t>
-      </w:r>
-      <w:proofErr w:type="spellEnd"/>
-      <w:r>
-        <w:rPr>
-          <w:rFonts w:ascii="Century Schoolbook" w:hAnsi="Century Schoolbook"/>
-          <w:sz w:val="24"/>
-          <w:szCs w:val="24"/>
-        </w:rPr>
-        <w:t xml:space="preserve"> of circle 1 and 2</w:t>
-      </w:r>
-      <w:r>
-        <w:rPr>
-          <w:rFonts w:ascii="Century Schoolbook" w:hAnsi="Century Schoolbook"/>
-          <w:sz w:val="24"/>
-          <w:szCs w:val="24"/>
-        </w:rPr>
-        <w:t xml:space="preserve">, user can then choose desired </w:t>
-      </w:r>
-      <w:proofErr w:type="spellStart"/>
-      <w:r>
-        <w:rPr>
-          <w:rFonts w:ascii="Century Schoolbook" w:hAnsi="Century Schoolbook"/>
-          <w:sz w:val="24"/>
-          <w:szCs w:val="24"/>
-        </w:rPr>
-        <w:t>colour</w:t>
-      </w:r>
-      <w:proofErr w:type="spellEnd"/>
-      <w:r>
-        <w:rPr>
-          <w:rFonts w:ascii="Century Schoolbook" w:hAnsi="Century Schoolbook"/>
-          <w:sz w:val="24"/>
-          <w:szCs w:val="24"/>
-        </w:rPr>
-        <w:t xml:space="preserve"> depending on which </w:t>
-      </w:r>
-      <w:r>
-        <w:rPr>
-          <w:rFonts w:ascii="Century Schoolbook" w:hAnsi="Century Schoolbook"/>
-          <w:sz w:val="24"/>
-          <w:szCs w:val="24"/>
-        </w:rPr>
-        <w:t>button</w:t>
-      </w:r>
-      <w:r>
-        <w:rPr>
-          <w:rFonts w:ascii="Century Schoolbook" w:hAnsi="Century Schoolbook"/>
-          <w:sz w:val="24"/>
-          <w:szCs w:val="24"/>
-        </w:rPr>
-        <w:t xml:space="preserve"> is used. </w:t>
-      </w:r>
-      <w:r>
-        <w:rPr>
-          <w:rFonts w:ascii="Century Schoolbook" w:hAnsi="Century Schoolbook"/>
-          <w:sz w:val="24"/>
-          <w:szCs w:val="24"/>
-        </w:rPr>
-        <w:t xml:space="preserve">A popup window will display available </w:t>
-      </w:r>
-      <w:proofErr w:type="spellStart"/>
-      <w:r>
-        <w:rPr>
-          <w:rFonts w:ascii="Century Schoolbook" w:hAnsi="Century Schoolbook"/>
-          <w:sz w:val="24"/>
-          <w:szCs w:val="24"/>
-        </w:rPr>
-        <w:t>colours</w:t>
-      </w:r>
-      <w:proofErr w:type="spellEnd"/>
-      <w:r>
-        <w:rPr>
-          <w:rFonts w:ascii="Century Schoolbook" w:hAnsi="Century Schoolbook"/>
-          <w:sz w:val="24"/>
-          <w:szCs w:val="24"/>
-        </w:rPr>
-        <w:t xml:space="preserve"> to choose from.</w:t>
-      </w:r>
-    </w:p>
-    <w:p>
-      <w:pPr>
-        <w:rPr>
-          <w:rFonts w:ascii="Century Schoolbook" w:hAnsi="Century Schoolbook"/>
-          <w:sz w:val="24"/>
-          <w:szCs w:val="24"/>
-        </w:rPr>
-      </w:pPr>
-      <w:r>
-        <w:rPr>
-          <w:rFonts w:ascii="Century Schoolbook" w:hAnsi="Century Schoolbook"/>
-          <w:sz w:val="24"/>
-          <w:szCs w:val="24"/>
-        </w:rPr>
-        <w:t xml:space="preserve">Expected result (highlighted in blue): </w:t>
-      </w:r>
-      <w:proofErr w:type="spellStart"/>
+      <w:r>
+        <w:rPr>
+          <w:rFonts w:ascii="Century Schoolbook" w:hAnsi="Century Schoolbook"/>
+          <w:sz w:val="24"/>
+          <w:szCs w:val="24"/>
+        </w:rPr>
+        <w:t xml:space="preserve"> of circle 1 should </w:t>
+      </w:r>
+      <w:r>
+        <w:rPr>
+          <w:rFonts w:ascii="Century Schoolbook" w:hAnsi="Century Schoolbook"/>
+          <w:sz w:val="24"/>
+          <w:szCs w:val="24"/>
+        </w:rPr>
+        <w:t>change to lime green</w:t>
+      </w:r>
+      <w:r>
+        <w:rPr>
+          <w:rFonts w:ascii="Century Schoolbook" w:hAnsi="Century Schoolbook"/>
+          <w:sz w:val="24"/>
+          <w:szCs w:val="24"/>
+        </w:rPr>
+        <w:t xml:space="preserve">. </w:t>
+      </w:r>
       <w:r>
         <w:rPr>
           <w:rFonts w:ascii="Century Schoolbook" w:hAnsi="Century Schoolbook"/>
@@ -1360,41 +1305,6 @@
         </w:rPr>
         <w:t>Colour</w:t>
       </w:r>
-      <w:proofErr w:type="spellEnd"/>
-      <w:r>
-        <w:rPr>
-          <w:rFonts w:ascii="Century Schoolbook" w:hAnsi="Century Schoolbook"/>
-          <w:sz w:val="24"/>
-          <w:szCs w:val="24"/>
-        </w:rPr>
-        <w:t xml:space="preserve"> of circle 1 should </w:t>
-      </w:r>
-      <w:r>
-        <w:rPr>
-          <w:rFonts w:ascii="Century Schoolbook" w:hAnsi="Century Schoolbook"/>
-          <w:sz w:val="24"/>
-          <w:szCs w:val="24"/>
-        </w:rPr>
-        <w:t>change to lime green</w:t>
-      </w:r>
-      <w:r>
-        <w:rPr>
-          <w:rFonts w:ascii="Century Schoolbook" w:hAnsi="Century Schoolbook"/>
-          <w:sz w:val="24"/>
-          <w:szCs w:val="24"/>
-        </w:rPr>
-        <w:t xml:space="preserve">. </w:t>
-      </w:r>
-      <w:proofErr w:type="spellStart"/>
-      <w:r>
-        <w:rPr>
-          <w:rFonts w:ascii="Century Schoolbook" w:hAnsi="Century Schoolbook"/>
-          <w:sz w:val="24"/>
-          <w:szCs w:val="24"/>
-        </w:rPr>
-        <w:t>Colour</w:t>
-      </w:r>
-      <w:proofErr w:type="spellEnd"/>
       <w:r>
         <w:rPr>
           <w:rFonts w:ascii="Century Schoolbook" w:hAnsi="Century Schoolbook"/>
@@ -1596,72 +1506,24 @@
           <w:sz w:val="24"/>
           <w:szCs w:val="24"/>
         </w:rPr>
-        <w:t xml:space="preserve">The following </w:t>
-      </w:r>
-      <w:r>
-        <w:rPr>
-          <w:rFonts w:ascii="Century Schoolbook" w:hAnsi="Century Schoolbook"/>
-          <w:sz w:val="24"/>
-          <w:szCs w:val="24"/>
-        </w:rPr>
-        <w:t xml:space="preserve">menu </w:t>
-      </w:r>
-      <w:r>
-        <w:rPr>
-          <w:rFonts w:ascii="Century Schoolbook" w:hAnsi="Century Schoolbook"/>
-          <w:sz w:val="24"/>
-          <w:szCs w:val="24"/>
-        </w:rPr>
-        <w:t xml:space="preserve">button (highlighted in red) </w:t>
-      </w:r>
-      <w:r>
-        <w:rPr>
-          <w:rFonts w:ascii="Century Schoolbook" w:hAnsi="Century Schoolbook"/>
-          <w:sz w:val="24"/>
-          <w:szCs w:val="24"/>
-        </w:rPr>
-        <w:t>“save as”</w:t>
-      </w:r>
-      <w:r>
-        <w:rPr>
-          <w:rFonts w:ascii="Century Schoolbook" w:hAnsi="Century Schoolbook"/>
-          <w:sz w:val="24"/>
-          <w:szCs w:val="24"/>
-        </w:rPr>
-        <w:t xml:space="preserve"> is selected to </w:t>
-      </w:r>
-      <w:r>
-        <w:rPr>
-          <w:rFonts w:ascii="Century Schoolbook" w:hAnsi="Century Schoolbook"/>
-          <w:sz w:val="24"/>
-          <w:szCs w:val="24"/>
-        </w:rPr>
-        <w:t xml:space="preserve">save the current state of the user’s progress. </w:t>
-      </w:r>
-    </w:p>
-    <w:p>
-      <w:pPr>
-        <w:rPr>
-          <w:rFonts w:ascii="Century Schoolbook" w:hAnsi="Century Schoolbook"/>
-          <w:sz w:val="24"/>
-          <w:szCs w:val="24"/>
-        </w:rPr>
-      </w:pPr>
-      <w:r>
-        <w:rPr>
-          <w:rFonts w:ascii="Century Schoolbook" w:hAnsi="Century Schoolbook"/>
-          <w:sz w:val="24"/>
-          <w:szCs w:val="24"/>
-        </w:rPr>
-        <w:t xml:space="preserve">Expected result (highlighted in blue): </w:t>
-      </w:r>
-      <w:r>
-        <w:rPr>
-          <w:rFonts w:ascii="Century Schoolbook" w:hAnsi="Century Schoolbook"/>
-          <w:sz w:val="24"/>
-          <w:szCs w:val="24"/>
-        </w:rPr>
-        <w:t>A new window will appear to prompt the user to save current file in specified location.</w:t>
+        <w:t xml:space="preserve">The following menu button (highlighted in red) “save as” is selected to save the current state of the user’s progress. </w:t>
+      </w:r>
+    </w:p>
+    <w:p>
+      <w:pPr>
+        <w:rPr>
+          <w:rFonts w:ascii="Century Schoolbook" w:hAnsi="Century Schoolbook"/>
+          <w:sz w:val="24"/>
+          <w:szCs w:val="24"/>
+        </w:rPr>
+      </w:pPr>
+      <w:r>
+        <w:rPr>
+          <w:rFonts w:ascii="Century Schoolbook" w:hAnsi="Century Schoolbook"/>
+          <w:sz w:val="24"/>
+          <w:szCs w:val="24"/>
+        </w:rPr>
+        <w:t>Expected result (highlighted in blue): A new window will appear to prompt the user to save current file in specified location.</w:t>
       </w:r>
     </w:p>
     <w:p>
@@ -1811,8 +1673,6 @@
           <w:szCs w:val="28"/>
         </w:rPr>
       </w:pPr>
-      <w:bookmarkStart w:id="0" w:name="_GoBack"/>
-      <w:bookmarkEnd w:id="0"/>
       <w:r>
         <w:rPr>
           <w:rFonts w:ascii="Century Schoolbook" w:hAnsi="Century Schoolbook"/>
@@ -1822,161 +1682,41 @@
           <w:szCs w:val="28"/>
         </w:rPr>
         <w:lastRenderedPageBreak/>
-        <w:t>3.</w:t>
-      </w:r>
-      <w:r>
-        <w:rPr>
-          <w:rFonts w:ascii="Century Schoolbook" w:hAnsi="Century Schoolbook"/>
-          <w:b/>
-          <w:bCs/>
-          <w:sz w:val="28"/>
-          <w:szCs w:val="28"/>
-        </w:rPr>
-        <w:t>5</w:t>
-      </w:r>
-      <w:r>
-        <w:rPr>
-          <w:rFonts w:ascii="Century Schoolbook" w:hAnsi="Century Schoolbook"/>
-          <w:b/>
-          <w:bCs/>
-          <w:sz w:val="28"/>
-          <w:szCs w:val="28"/>
-        </w:rPr>
-        <w:t xml:space="preserve"> </w:t>
-      </w:r>
-      <w:r>
-        <w:rPr>
-          <w:rFonts w:ascii="Century Schoolbook" w:hAnsi="Century Schoolbook"/>
-          <w:b/>
-          <w:bCs/>
-          <w:sz w:val="28"/>
-          <w:szCs w:val="28"/>
-        </w:rPr>
-        <w:t>Open</w:t>
-      </w:r>
-      <w:r>
-        <w:rPr>
-          <w:rFonts w:ascii="Century Schoolbook" w:hAnsi="Century Schoolbook"/>
-          <w:b/>
-          <w:bCs/>
-          <w:sz w:val="28"/>
-          <w:szCs w:val="28"/>
-        </w:rPr>
-        <w:t xml:space="preserve"> File</w:t>
-      </w:r>
-    </w:p>
-    <w:p>
-      <w:pPr>
-        <w:rPr>
-          <w:rFonts w:ascii="Century Schoolbook" w:hAnsi="Century Schoolbook"/>
-          <w:sz w:val="24"/>
-          <w:szCs w:val="24"/>
-        </w:rPr>
-      </w:pPr>
-      <w:r>
-        <w:rPr>
-          <w:rFonts w:ascii="Century Schoolbook" w:hAnsi="Century Schoolbook"/>
-          <w:sz w:val="24"/>
-          <w:szCs w:val="24"/>
-        </w:rPr>
-        <w:t>The following menu button (highlighted in red) “</w:t>
-      </w:r>
-      <w:r>
-        <w:rPr>
-          <w:rFonts w:ascii="Century Schoolbook" w:hAnsi="Century Schoolbook"/>
-          <w:sz w:val="24"/>
-          <w:szCs w:val="24"/>
-        </w:rPr>
-        <w:t>open</w:t>
-      </w:r>
-      <w:r>
-        <w:rPr>
-          <w:rFonts w:ascii="Century Schoolbook" w:hAnsi="Century Schoolbook"/>
-          <w:sz w:val="24"/>
-          <w:szCs w:val="24"/>
-        </w:rPr>
-        <w:t xml:space="preserve">” is selected to </w:t>
-      </w:r>
-      <w:r>
-        <w:rPr>
-          <w:rFonts w:ascii="Century Schoolbook" w:hAnsi="Century Schoolbook"/>
-          <w:sz w:val="24"/>
-          <w:szCs w:val="24"/>
-        </w:rPr>
-        <w:t>open</w:t>
-      </w:r>
-      <w:r>
-        <w:rPr>
-          <w:rFonts w:ascii="Century Schoolbook" w:hAnsi="Century Schoolbook"/>
-          <w:sz w:val="24"/>
-          <w:szCs w:val="24"/>
-        </w:rPr>
-        <w:t xml:space="preserve"> the </w:t>
-      </w:r>
-      <w:r>
-        <w:rPr>
-          <w:rFonts w:ascii="Century Schoolbook" w:hAnsi="Century Schoolbook"/>
-          <w:sz w:val="24"/>
-          <w:szCs w:val="24"/>
-        </w:rPr>
-        <w:t>previous</w:t>
-      </w:r>
-      <w:r>
-        <w:rPr>
-          <w:rFonts w:ascii="Century Schoolbook" w:hAnsi="Century Schoolbook"/>
-          <w:sz w:val="24"/>
-          <w:szCs w:val="24"/>
-        </w:rPr>
-        <w:t xml:space="preserve"> state </w:t>
-      </w:r>
-      <w:r>
-        <w:rPr>
-          <w:rFonts w:ascii="Century Schoolbook" w:hAnsi="Century Schoolbook"/>
-          <w:sz w:val="24"/>
-          <w:szCs w:val="24"/>
-        </w:rPr>
-        <w:t>of a user’s progress.</w:t>
-      </w:r>
-      <w:r>
-        <w:rPr>
-          <w:rFonts w:ascii="Century Schoolbook" w:hAnsi="Century Schoolbook"/>
-          <w:sz w:val="24"/>
-          <w:szCs w:val="24"/>
-        </w:rPr>
-        <w:t xml:space="preserve"> </w:t>
-      </w:r>
-    </w:p>
-    <w:p>
-      <w:pPr>
-        <w:rPr>
-          <w:rFonts w:ascii="Century Schoolbook" w:hAnsi="Century Schoolbook"/>
-          <w:sz w:val="24"/>
-          <w:szCs w:val="24"/>
-        </w:rPr>
-      </w:pPr>
-      <w:r>
-        <w:rPr>
-          <w:rFonts w:ascii="Century Schoolbook" w:hAnsi="Century Schoolbook"/>
-          <w:sz w:val="24"/>
-          <w:szCs w:val="24"/>
-        </w:rPr>
-        <w:t xml:space="preserve">Expected result (highlighted in blue): A new window will appear to prompt the user to </w:t>
-      </w:r>
-      <w:r>
-        <w:rPr>
-          <w:rFonts w:ascii="Century Schoolbook" w:hAnsi="Century Schoolbook"/>
-          <w:sz w:val="24"/>
-          <w:szCs w:val="24"/>
-        </w:rPr>
-        <w:t>open</w:t>
-      </w:r>
-      <w:r>
-        <w:rPr>
-          <w:rFonts w:ascii="Century Schoolbook" w:hAnsi="Century Schoolbook"/>
-          <w:sz w:val="24"/>
-          <w:szCs w:val="24"/>
-        </w:rPr>
-        <w:t xml:space="preserve"> file in specified location.</w:t>
+        <w:t>3.5 Open File</w:t>
+      </w:r>
+    </w:p>
+    <w:p>
+      <w:pPr>
+        <w:rPr>
+          <w:rFonts w:ascii="Century Schoolbook" w:hAnsi="Century Schoolbook"/>
+          <w:sz w:val="24"/>
+          <w:szCs w:val="24"/>
+        </w:rPr>
+      </w:pPr>
+      <w:r>
+        <w:rPr>
+          <w:rFonts w:ascii="Century Schoolbook" w:hAnsi="Century Schoolbook"/>
+          <w:sz w:val="24"/>
+          <w:szCs w:val="24"/>
+        </w:rPr>
+        <w:t xml:space="preserve">The following menu button (highlighted in red) “open” is selected to open the previous state of a user’s progress. </w:t>
+      </w:r>
+    </w:p>
+    <w:p>
+      <w:pPr>
+        <w:rPr>
+          <w:rFonts w:ascii="Century Schoolbook" w:hAnsi="Century Schoolbook"/>
+          <w:sz w:val="24"/>
+          <w:szCs w:val="24"/>
+        </w:rPr>
+      </w:pPr>
+      <w:r>
+        <w:rPr>
+          <w:rFonts w:ascii="Century Schoolbook" w:hAnsi="Century Schoolbook"/>
+          <w:sz w:val="24"/>
+          <w:szCs w:val="24"/>
+        </w:rPr>
+        <w:t>Expected result (highlighted in blue): A new window will appear to prompt the user to open file in specified location.</w:t>
       </w:r>
     </w:p>
     <w:p>
@@ -2226,15 +1966,49 @@
           <w:sz w:val="24"/>
           <w:szCs w:val="24"/>
         </w:rPr>
-        <w:t>Precondition: Venn Diagram software is running</w:t>
-      </w:r>
-      <w:r>
-        <w:rPr>
-          <w:rFonts w:ascii="Century Schoolbook" w:hAnsi="Century Schoolbook"/>
-          <w:sz w:val="24"/>
-          <w:szCs w:val="24"/>
-        </w:rPr>
-        <w:t>, preexisting file exist locally.</w:t>
+        <w:t xml:space="preserve">Precondition: Venn Diagram software is </w:t>
+      </w:r>
+      <w:proofErr w:type="gramStart"/>
+      <w:r>
+        <w:rPr>
+          <w:rFonts w:ascii="Century Schoolbook" w:hAnsi="Century Schoolbook"/>
+          <w:sz w:val="24"/>
+          <w:szCs w:val="24"/>
+        </w:rPr>
+        <w:t>running</w:t>
+      </w:r>
+      <w:r>
+        <w:rPr>
+          <w:rFonts w:ascii="Century Schoolbook" w:hAnsi="Century Schoolbook"/>
+          <w:sz w:val="24"/>
+          <w:szCs w:val="24"/>
+        </w:rPr>
+        <w:t>,</w:t>
+      </w:r>
+      <w:proofErr w:type="gramEnd"/>
+      <w:r>
+        <w:rPr>
+          <w:rFonts w:ascii="Century Schoolbook" w:hAnsi="Century Schoolbook"/>
+          <w:sz w:val="24"/>
+          <w:szCs w:val="24"/>
+        </w:rPr>
+        <w:t xml:space="preserve"> </w:t>
+      </w:r>
+      <w:r>
+        <w:rPr>
+          <w:rFonts w:ascii="Century Schoolbook" w:hAnsi="Century Schoolbook"/>
+          <w:sz w:val="24"/>
+          <w:szCs w:val="24"/>
+        </w:rPr>
+        <w:t>pre-existing</w:t>
+      </w:r>
+      <w:r>
+        <w:rPr>
+          <w:rFonts w:ascii="Century Schoolbook" w:hAnsi="Century Schoolbook"/>
+          <w:sz w:val="24"/>
+          <w:szCs w:val="24"/>
+        </w:rPr>
+        <w:t xml:space="preserve"> file exist locally.</w:t>
       </w:r>
     </w:p>
     <w:p>
@@ -2300,18 +2074,32 @@
           <w:sz w:val="24"/>
           <w:szCs w:val="24"/>
         </w:rPr>
-        <w:t xml:space="preserve">New display will be opening, user will then select location of preexisting </w:t>
-      </w:r>
-      <w:proofErr w:type="spellStart"/>
-      <w:r>
-        <w:rPr>
-          <w:rFonts w:ascii="Century Schoolbook" w:hAnsi="Century Schoolbook"/>
-          <w:sz w:val="24"/>
-          <w:szCs w:val="24"/>
-        </w:rPr>
-        <w:t>venn</w:t>
-      </w:r>
-      <w:proofErr w:type="spellEnd"/>
+        <w:t xml:space="preserve">New display will be opening, user will then select location of </w:t>
+      </w:r>
+      <w:r>
+        <w:rPr>
+          <w:rFonts w:ascii="Century Schoolbook" w:hAnsi="Century Schoolbook"/>
+          <w:sz w:val="24"/>
+          <w:szCs w:val="24"/>
+        </w:rPr>
+        <w:t>pre-existing</w:t>
+      </w:r>
+      <w:r>
+        <w:rPr>
+          <w:rFonts w:ascii="Century Schoolbook" w:hAnsi="Century Schoolbook"/>
+          <w:sz w:val="24"/>
+          <w:szCs w:val="24"/>
+        </w:rPr>
+        <w:t xml:space="preserve"> </w:t>
+      </w:r>
+      <w:r>
+        <w:rPr>
+          <w:rFonts w:ascii="Century Schoolbook" w:hAnsi="Century Schoolbook"/>
+          <w:sz w:val="24"/>
+          <w:szCs w:val="24"/>
+        </w:rPr>
+        <w:t>Venn</w:t>
+      </w:r>
       <w:r>
         <w:rPr>
           <w:rFonts w:ascii="Century Schoolbook" w:hAnsi="Century Schoolbook"/>
@@ -2337,16 +2125,14 @@
         </w:rPr>
         <w:t xml:space="preserve">Postcondition: User has opened a </w:t>
       </w:r>
-      <w:proofErr w:type="spellStart"/>
-      <w:r>
-        <w:rPr>
-          <w:rFonts w:ascii="Century Schoolbook" w:hAnsi="Century Schoolbook"/>
-          <w:sz w:val="24"/>
-          <w:szCs w:val="24"/>
-        </w:rPr>
-        <w:t>venn</w:t>
-      </w:r>
-      <w:proofErr w:type="spellEnd"/>
+      <w:r>
+        <w:rPr>
+          <w:rFonts w:ascii="Century Schoolbook" w:hAnsi="Century Schoolbook"/>
+          <w:sz w:val="24"/>
+          <w:szCs w:val="24"/>
+        </w:rPr>
+        <w:t>Venn</w:t>
+      </w:r>
       <w:r>
         <w:rPr>
           <w:rFonts w:ascii="Century Schoolbook" w:hAnsi="Century Schoolbook"/>
@@ -2512,16 +2298,14 @@
         </w:rPr>
         <w:t xml:space="preserve">where to save </w:t>
       </w:r>
-      <w:proofErr w:type="spellStart"/>
-      <w:r>
-        <w:rPr>
-          <w:rFonts w:ascii="Century Schoolbook" w:hAnsi="Century Schoolbook"/>
-          <w:sz w:val="24"/>
-          <w:szCs w:val="24"/>
-        </w:rPr>
-        <w:t>venn</w:t>
-      </w:r>
-      <w:proofErr w:type="spellEnd"/>
+      <w:r>
+        <w:rPr>
+          <w:rFonts w:ascii="Century Schoolbook" w:hAnsi="Century Schoolbook"/>
+          <w:sz w:val="24"/>
+          <w:szCs w:val="24"/>
+        </w:rPr>
+        <w:t>Venn</w:t>
+      </w:r>
       <w:r>
         <w:rPr>
           <w:rFonts w:ascii="Century Schoolbook" w:hAnsi="Century Schoolbook"/>
@@ -2547,16 +2331,14 @@
         </w:rPr>
         <w:t xml:space="preserve">Postcondition: User has saved a </w:t>
       </w:r>
-      <w:proofErr w:type="spellStart"/>
-      <w:r>
-        <w:rPr>
-          <w:rFonts w:ascii="Century Schoolbook" w:hAnsi="Century Schoolbook"/>
-          <w:sz w:val="24"/>
-          <w:szCs w:val="24"/>
-        </w:rPr>
-        <w:t>venn</w:t>
-      </w:r>
-      <w:proofErr w:type="spellEnd"/>
+      <w:r>
+        <w:rPr>
+          <w:rFonts w:ascii="Century Schoolbook" w:hAnsi="Century Schoolbook"/>
+          <w:sz w:val="24"/>
+          <w:szCs w:val="24"/>
+        </w:rPr>
+        <w:t>Venn</w:t>
+      </w:r>
       <w:r>
         <w:rPr>
           <w:rFonts w:ascii="Century Schoolbook" w:hAnsi="Century Schoolbook"/>
@@ -3040,18 +2822,8 @@
           <w:sz w:val="24"/>
           <w:szCs w:val="24"/>
         </w:rPr>
-        <w:t xml:space="preserve">Select desired circle name under “subtitle button” to change </w:t>
-      </w:r>
-      <w:proofErr w:type="spellStart"/>
-      <w:r>
-        <w:rPr>
-          <w:rFonts w:ascii="Century Schoolbook" w:hAnsi="Century Schoolbook"/>
-          <w:sz w:val="24"/>
-          <w:szCs w:val="24"/>
-        </w:rPr>
-        <w:t>colour</w:t>
-      </w:r>
-      <w:proofErr w:type="spellEnd"/>
+        <w:t>Select desired circle name under “subtitle button” to change colour</w:t>
+      </w:r>
     </w:p>
     <w:p>
       <w:pPr>
@@ -3080,25 +2852,7 @@
           <w:sz w:val="24"/>
           <w:szCs w:val="24"/>
         </w:rPr>
-        <w:t xml:space="preserve">be prompted to select desired </w:t>
-      </w:r>
-      <w:proofErr w:type="spellStart"/>
-      <w:r>
-        <w:rPr>
-          <w:rFonts w:ascii="Century Schoolbook" w:hAnsi="Century Schoolbook"/>
-          <w:sz w:val="24"/>
-          <w:szCs w:val="24"/>
-        </w:rPr>
-        <w:t>colour</w:t>
-      </w:r>
-      <w:proofErr w:type="spellEnd"/>
-      <w:r>
-        <w:rPr>
-          <w:rFonts w:ascii="Century Schoolbook" w:hAnsi="Century Schoolbook"/>
-          <w:sz w:val="24"/>
-          <w:szCs w:val="24"/>
-        </w:rPr>
-        <w:t>.</w:t>
+        <w:t>be prompted to select desired colour.</w:t>
       </w:r>
     </w:p>
     <w:p>
@@ -3262,7 +3016,7 @@
 </file>
 
 <file path=word/numbering.xml><?xml version="1.0" encoding="utf-8"?>
-<w:numbering xmlns:wpc="http://schemas.microsoft.com/office/word/2010/wordprocessingCanvas" xmlns:cx="http://schemas.microsoft.com/office/drawing/2014/chartex" xmlns:cx1="http://schemas.microsoft.com/office/drawing/2015/9/8/chartex" xmlns:cx2="http://schemas.microsoft.com/office/drawing/2015/10/21/chartex" xmlns:cx3="http://schemas.microsoft.com/office/drawing/2016/5/9/chartex" xmlns:cx4="http://schemas.microsoft.com/office/drawing/2016/5/10/chartex" xmlns:cx5="http://schemas.microsoft.com/office/drawing/2016/5/11/chartex" xmlns:cx6="http://schemas.microsoft.com/office/drawing/2016/5/12/chartex" xmlns:cx7="http://schemas.microsoft.com/office/drawing/2016/5/13/chartex" xmlns:cx8="http://schemas.microsoft.com/office/drawing/2016/5/14/chartex" xmlns:mc="http://schemas.openxmlformats.org/markup-compatibility/2006" xmlns:aink="http://schemas.microsoft.com/office/drawing/2016/ink" xmlns:am3d="http://schemas.microsoft.com/office/drawing/2017/model3d" xmlns:o="urn:schemas-microsoft-com:office:office" xmlns:r="http://schemas.openxmlformats.org/officeDocument/2006/relationships" xmlns:m="http://schemas.openxmlformats.org/officeDocument/2006/math" xmlns:v="urn:schemas-microsoft-com:vml" xmlns:wp14="http://schemas.microsoft.com/office/word/2010/wordprocessingDrawing" xmlns:wp="http://schemas.openxmlformats.org/drawingml/2006/wordprocessingDrawing" xmlns:w10="urn:schemas-microsoft-com:office:word" xmlns:w="http://schemas.openxmlformats.org/wordprocessingml/2006/main" xmlns:w14="http://schemas.microsoft.com/office/word/2010/wordml" xmlns:w15="http://schemas.microsoft.com/office/word/2012/wordml" xmlns:w16cid="http://schemas.microsoft.com/office/word/2016/wordml/cid" xmlns:w16se="http://schemas.microsoft.com/office/word/2015/wordml/symex" xmlns:wpg="http://schemas.microsoft.com/office/word/2010/wordprocessingGroup" xmlns:wpi="http://schemas.microsoft.com/office/word/2010/wordprocessingInk" xmlns:wne="http://schemas.microsoft.com/office/word/2006/wordml" xmlns:wps="http://schemas.microsoft.com/office/word/2010/wordprocessingShape" mc:Ignorable="w14 w15 w16se w16cid wp14">
+<w:numbering xmlns:wpc="http://schemas.microsoft.com/office/word/2010/wordprocessingCanvas" xmlns:cx="http://schemas.microsoft.com/office/drawing/2014/chartex" xmlns:cx1="http://schemas.microsoft.com/office/drawing/2015/9/8/chartex" xmlns:cx2="http://schemas.microsoft.com/office/drawing/2015/10/21/chartex" xmlns:cx3="http://schemas.microsoft.com/office/drawing/2016/5/9/chartex" xmlns:cx4="http://schemas.microsoft.com/office/drawing/2016/5/10/chartex" xmlns:cx5="http://schemas.microsoft.com/office/drawing/2016/5/11/chartex" xmlns:cx6="http://schemas.microsoft.com/office/drawing/2016/5/12/chartex" xmlns:cx7="http://schemas.microsoft.com/office/drawing/2016/5/13/chartex" xmlns:cx8="http://schemas.microsoft.com/office/drawing/2016/5/14/chartex" xmlns:mc="http://schemas.openxmlformats.org/markup-compatibility/2006" xmlns:aink="http://schemas.microsoft.com/office/drawing/2016/ink" xmlns:am3d="http://schemas.microsoft.com/office/drawing/2017/model3d" xmlns:o="urn:schemas-microsoft-com:office:office" xmlns:r="http://schemas.openxmlformats.org/officeDocument/2006/relationships" xmlns:m="http://schemas.openxmlformats.org/officeDocument/2006/math" xmlns:v="urn:schemas-microsoft-com:vml" xmlns:wp14="http://schemas.microsoft.com/office/word/2010/wordprocessingDrawing" xmlns:wp="http://schemas.openxmlformats.org/drawingml/2006/wordprocessingDrawing" xmlns:w10="urn:schemas-microsoft-com:office:word" xmlns:w="http://schemas.openxmlformats.org/wordprocessingml/2006/main" xmlns:w14="http://schemas.microsoft.com/office/word/2010/wordml" xmlns:w15="http://schemas.microsoft.com/office/word/2012/wordml" xmlns:w16cex="http://schemas.microsoft.com/office/word/2018/wordml/cex" xmlns:w16cid="http://schemas.microsoft.com/office/word/2016/wordml/cid" xmlns:w16="http://schemas.microsoft.com/office/word/2018/wordml" xmlns:w16se="http://schemas.microsoft.com/office/word/2015/wordml/symex" xmlns:wpg="http://schemas.microsoft.com/office/word/2010/wordprocessingGroup" xmlns:wpi="http://schemas.microsoft.com/office/word/2010/wordprocessingInk" xmlns:wne="http://schemas.microsoft.com/office/word/2006/wordml" xmlns:wps="http://schemas.microsoft.com/office/word/2010/wordprocessingShape" mc:Ignorable="w14 w15 w16se w16cid w16 w16cex wp14">
   <w:abstractNum w:abstractNumId="0" w15:restartNumberingAfterBreak="0">
     <w:nsid w:val="061A4ABE"/>
     <w:multiLevelType w:val="hybridMultilevel"/>
@@ -3911,7 +3665,7 @@
 </file>
 
 <file path=word/styles.xml><?xml version="1.0" encoding="utf-8"?>
-<w:styles xmlns:mc="http://schemas.openxmlformats.org/markup-compatibility/2006" xmlns:r="http://schemas.openxmlformats.org/officeDocument/2006/relationships" xmlns:w="http://schemas.openxmlformats.org/wordprocessingml/2006/main" xmlns:w14="http://schemas.microsoft.com/office/word/2010/wordml" xmlns:w15="http://schemas.microsoft.com/office/word/2012/wordml" xmlns:w16cid="http://schemas.microsoft.com/office/word/2016/wordml/cid" xmlns:w16se="http://schemas.microsoft.com/office/word/2015/wordml/symex" mc:Ignorable="w14 w15 w16se w16cid">
+<w:styles xmlns:mc="http://schemas.openxmlformats.org/markup-compatibility/2006" xmlns:r="http://schemas.openxmlformats.org/officeDocument/2006/relationships" xmlns:w="http://schemas.openxmlformats.org/wordprocessingml/2006/main" xmlns:w14="http://schemas.microsoft.com/office/word/2010/wordml" xmlns:w15="http://schemas.microsoft.com/office/word/2012/wordml" xmlns:w16cex="http://schemas.microsoft.com/office/word/2018/wordml/cex" xmlns:w16cid="http://schemas.microsoft.com/office/word/2016/wordml/cid" xmlns:w16="http://schemas.microsoft.com/office/word/2018/wordml" xmlns:w16se="http://schemas.microsoft.com/office/word/2015/wordml/symex" mc:Ignorable="w14 w15 w16se w16cid w16 w16cex">
   <w:docDefaults>
     <w:rPrDefault>
       <w:rPr>
@@ -4308,6 +4062,9 @@
   <w:style w:type="paragraph" w:default="1" w:styleId="Normal">
     <w:name w:val="Normal"/>
     <w:qFormat/>
+    <w:rPr>
+      <w:lang w:val="en-CA"/>
+    </w:rPr>
   </w:style>
   <w:style w:type="character" w:default="1" w:styleId="DefaultParagraphFont">
     <w:name w:val="Default Paragraph Font"/>
